--- a/为什么目前学习的感受很好.docx
+++ b/为什么目前学习的感受很好.docx
@@ -1,20 +1,15 @@
 
 <file path=word/document.xml><?xml version="1.0" encoding="utf-8"?>
-<w:document xmlns:wpc="http://schemas.microsoft.com/office/word/2010/wordprocessingCanvas" xmlns:cx="http://schemas.microsoft.com/office/drawing/2014/chartex" xmlns:cx1="http://schemas.microsoft.com/office/drawing/2015/9/8/chartex" xmlns:mc="http://schemas.openxmlformats.org/markup-compatibility/2006" xmlns:o="urn:schemas-microsoft-com:office:office" xmlns:r="http://schemas.openxmlformats.org/officeDocument/2006/relationships" xmlns:m="http://schemas.openxmlformats.org/officeDocument/2006/math" xmlns:v="urn:schemas-microsoft-com:vml" xmlns:wp14="http://schemas.microsoft.com/office/word/2010/wordprocessingDrawing" xmlns:wp="http://schemas.openxmlformats.org/drawingml/2006/wordprocessingDrawing" xmlns:w10="urn:schemas-microsoft-com:office:word" xmlns:w="http://schemas.openxmlformats.org/wordprocessingml/2006/main" xmlns:w14="http://schemas.microsoft.com/office/word/2010/wordml" xmlns:w15="http://schemas.microsoft.com/office/word/2012/wordml" xmlns:w16se="http://schemas.microsoft.com/office/word/2015/wordml/symex" xmlns:wpg="http://schemas.microsoft.com/office/word/2010/wordprocessingGroup" xmlns:wpi="http://schemas.microsoft.com/office/word/2010/wordprocessingInk" xmlns:wne="http://schemas.microsoft.com/office/word/2006/wordml" xmlns:wps="http://schemas.microsoft.com/office/word/2010/wordprocessingShape" mc:Ignorable="w14 w15 w16se wp14">
+<w:document xmlns:wpc="http://schemas.microsoft.com/office/word/2010/wordprocessingCanvas" xmlns:cx="http://schemas.microsoft.com/office/drawing/2014/chartex" xmlns:cx1="http://schemas.microsoft.com/office/drawing/2015/9/8/chartex" xmlns:cx2="http://schemas.microsoft.com/office/drawing/2015/10/21/chartex" xmlns:cx3="http://schemas.microsoft.com/office/drawing/2016/5/9/chartex" xmlns:cx4="http://schemas.microsoft.com/office/drawing/2016/5/10/chartex" xmlns:cx5="http://schemas.microsoft.com/office/drawing/2016/5/11/chartex" xmlns:cx6="http://schemas.microsoft.com/office/drawing/2016/5/12/chartex" xmlns:cx7="http://schemas.microsoft.com/office/drawing/2016/5/13/chartex" xmlns:cx8="http://schemas.microsoft.com/office/drawing/2016/5/14/chartex" xmlns:mc="http://schemas.openxmlformats.org/markup-compatibility/2006" xmlns:aink="http://schemas.microsoft.com/office/drawing/2016/ink" xmlns:am3d="http://schemas.microsoft.com/office/drawing/2017/model3d" xmlns:o="urn:schemas-microsoft-com:office:office" xmlns:r="http://schemas.openxmlformats.org/officeDocument/2006/relationships" xmlns:m="http://schemas.openxmlformats.org/officeDocument/2006/math" xmlns:v="urn:schemas-microsoft-com:vml" xmlns:wp14="http://schemas.microsoft.com/office/word/2010/wordprocessingDrawing" xmlns:wp="http://schemas.openxmlformats.org/drawingml/2006/wordprocessingDrawing" xmlns:w10="urn:schemas-microsoft-com:office:word" xmlns:w="http://schemas.openxmlformats.org/wordprocessingml/2006/main" xmlns:w14="http://schemas.microsoft.com/office/word/2010/wordml" xmlns:w15="http://schemas.microsoft.com/office/word/2012/wordml" xmlns:w16cid="http://schemas.microsoft.com/office/word/2016/wordml/cid" xmlns:w16se="http://schemas.microsoft.com/office/word/2015/wordml/symex" xmlns:wpg="http://schemas.microsoft.com/office/word/2010/wordprocessingGroup" xmlns:wpi="http://schemas.microsoft.com/office/word/2010/wordprocessingInk" xmlns:wne="http://schemas.microsoft.com/office/word/2006/wordml" xmlns:wps="http://schemas.microsoft.com/office/word/2010/wordprocessingShape" mc:Ignorable="w14 w15 w16se w16cid wp14">
   <w:body>
     <w:p>
       <w:pPr>
+        <w:pStyle w:val="1"/>
         <w:jc w:val="center"/>
-        <w:rPr>
-          <w:sz w:val="36"/>
-          <w:szCs w:val="36"/>
-        </w:rPr>
       </w:pPr>
       <w:r>
         <w:rPr>
           <w:rFonts w:hint="eastAsia"/>
-          <w:sz w:val="36"/>
-          <w:szCs w:val="36"/>
         </w:rPr>
         <w:t>为什么目前学习的感受很好</w:t>
       </w:r>
@@ -38,23 +33,26 @@
     </w:p>
     <w:p>
       <w:pPr>
-        <w:pStyle w:val="a3"/>
-        <w:numPr>
-          <w:ilvl w:val="0"/>
-          <w:numId w:val="1"/>
-        </w:numPr>
-        <w:ind w:firstLineChars="0"/>
-        <w:rPr>
-          <w:rFonts w:ascii="宋体" w:eastAsia="宋体" w:hAnsi="宋体"/>
-          <w:sz w:val="24"/>
-          <w:szCs w:val="24"/>
-        </w:rPr>
-      </w:pPr>
-      <w:r>
-        <w:rPr>
-          <w:rFonts w:ascii="宋体" w:eastAsia="宋体" w:hAnsi="宋体" w:hint="eastAsia"/>
-          <w:sz w:val="24"/>
-          <w:szCs w:val="24"/>
+        <w:pStyle w:val="2"/>
+        <w:ind w:left="210" w:right="210"/>
+      </w:pPr>
+      <w:proofErr w:type="gramStart"/>
+      <w:r>
+        <w:rPr>
+          <w:rFonts w:hint="eastAsia"/>
+        </w:rPr>
+        <w:t>一</w:t>
+      </w:r>
+      <w:proofErr w:type="gramEnd"/>
+      <w:r>
+        <w:rPr>
+          <w:rFonts w:hint="eastAsia"/>
+        </w:rPr>
+        <w:t>．</w:t>
+      </w:r>
+      <w:r>
+        <w:rPr>
+          <w:rFonts w:hint="eastAsia"/>
         </w:rPr>
         <w:t>学的是自己的兴趣</w:t>
       </w:r>
@@ -74,41 +72,60 @@
           <w:sz w:val="24"/>
           <w:szCs w:val="24"/>
         </w:rPr>
-        <w:t>从小对计算机感兴趣，从初中开始自学计算机知识，学科处</w:t>
-      </w:r>
-      <w:r>
-        <w:rPr>
-          <w:rFonts w:ascii="宋体" w:eastAsia="宋体" w:hAnsi="宋体" w:hint="eastAsia"/>
-          <w:sz w:val="24"/>
-          <w:szCs w:val="24"/>
-        </w:rPr>
-        <w:t>于社会发展的风口浪尖，</w:t>
-      </w:r>
-      <w:r>
-        <w:rPr>
-          <w:rFonts w:ascii="宋体" w:eastAsia="宋体" w:hAnsi="宋体" w:hint="eastAsia"/>
-          <w:sz w:val="24"/>
-          <w:szCs w:val="24"/>
-        </w:rPr>
-        <w:t>学术前景好，工作待遇好，阿尔法狗、无人车等等前沿应用使我们这些学生憧憬着未来</w:t>
-      </w:r>
-      <w:r>
-        <w:rPr>
-          <w:rFonts w:ascii="宋体" w:eastAsia="宋体" w:hAnsi="宋体" w:hint="eastAsia"/>
-          <w:sz w:val="24"/>
-          <w:szCs w:val="24"/>
-        </w:rPr>
-        <w:t>。</w:t>
+        <w:t>从小对计算机感兴趣</w:t>
+      </w:r>
+      <w:r>
+        <w:rPr>
+          <w:rFonts w:ascii="宋体" w:eastAsia="宋体" w:hAnsi="宋体" w:hint="eastAsia"/>
+          <w:sz w:val="24"/>
+          <w:szCs w:val="24"/>
+        </w:rPr>
+        <w:t>。小学的时候，电脑相比今天，非常昂贵</w:t>
+      </w:r>
+      <w:r>
+        <w:rPr>
+          <w:rFonts w:ascii="宋体" w:eastAsia="宋体" w:hAnsi="宋体" w:hint="eastAsia"/>
+          <w:sz w:val="24"/>
+          <w:szCs w:val="24"/>
+        </w:rPr>
+        <w:t>，</w:t>
+      </w:r>
+      <w:r>
+        <w:rPr>
+          <w:rFonts w:ascii="宋体" w:eastAsia="宋体" w:hAnsi="宋体" w:hint="eastAsia"/>
+          <w:sz w:val="24"/>
+          <w:szCs w:val="24"/>
+        </w:rPr>
+        <w:t>但是父母亲</w:t>
+      </w:r>
+      <w:r>
+        <w:rPr>
+          <w:rFonts w:ascii="宋体" w:eastAsia="宋体" w:hAnsi="宋体" w:hint="eastAsia"/>
+          <w:sz w:val="24"/>
+          <w:szCs w:val="24"/>
+        </w:rPr>
+        <w:t>工作时越来越多地用到电脑，觉得我们全家都有必要学习计算机知识，所以花了接近3个月工资的钱买了当时看来还不错的电脑。开始了我学习office、photoshop等等实用软件的道路，惊叹于计算机可以</w:t>
+      </w:r>
+      <w:r>
+        <w:rPr>
+          <w:rFonts w:ascii="宋体" w:eastAsia="宋体" w:hAnsi="宋体" w:hint="eastAsia"/>
+          <w:sz w:val="24"/>
+          <w:szCs w:val="24"/>
+        </w:rPr>
+        <w:t>让</w:t>
+      </w:r>
+      <w:r>
+        <w:rPr>
+          <w:rFonts w:ascii="宋体" w:eastAsia="宋体" w:hAnsi="宋体" w:hint="eastAsia"/>
+          <w:sz w:val="24"/>
+          <w:szCs w:val="24"/>
+        </w:rPr>
+        <w:t>我们的生活便捷很多。</w:t>
       </w:r>
     </w:p>
     <w:p>
       <w:pPr>
-        <w:pStyle w:val="a3"/>
-        <w:numPr>
-          <w:ilvl w:val="0"/>
-          <w:numId w:val="1"/>
-        </w:numPr>
-        <w:ind w:firstLineChars="0"/>
+        <w:ind w:firstLine="420"/>
         <w:rPr>
           <w:rFonts w:ascii="宋体" w:eastAsia="宋体" w:hAnsi="宋体"/>
           <w:sz w:val="24"/>
@@ -121,7 +138,7 @@
           <w:sz w:val="24"/>
           <w:szCs w:val="24"/>
         </w:rPr>
-        <w:t>良好的教学环境</w:t>
+        <w:t>在小学开始，我就从书店买到了谭浩强写的《C语言程序设计》，第一次踏上写程序的道路。</w:t>
       </w:r>
     </w:p>
     <w:p>
@@ -139,33 +156,73 @@
           <w:sz w:val="24"/>
           <w:szCs w:val="24"/>
         </w:rPr>
-        <w:t>听闻某些顶级学校的老师平时非常忙碌，根本无暇顾及</w:t>
-      </w:r>
-      <w:r>
-        <w:rPr>
-          <w:rFonts w:ascii="宋体" w:eastAsia="宋体" w:hAnsi="宋体" w:hint="eastAsia"/>
-          <w:sz w:val="24"/>
-          <w:szCs w:val="24"/>
-        </w:rPr>
-        <w:t>本科生。反倒是我们老师，繁忙程度适中，双一流的水平也算不赖</w:t>
-      </w:r>
-      <w:r>
-        <w:rPr>
-          <w:rFonts w:ascii="宋体" w:eastAsia="宋体" w:hAnsi="宋体" w:hint="eastAsia"/>
-          <w:sz w:val="24"/>
-          <w:szCs w:val="24"/>
-        </w:rPr>
-        <w:t>，加之自身又在卓越班里面，老师教的我们很快能懂，所以他们也愿意教，甚至谈论更多的学界和产业界的信息。所以我们的课堂也非常有吸引力。</w:t>
+        <w:t>自己很享受写程序的感觉。以代码为平台，通过自己的思维指挥计算机完成人类很难做或者根本做不到的事情，</w:t>
+      </w:r>
+      <w:r>
+        <w:rPr>
+          <w:rFonts w:ascii="宋体" w:eastAsia="宋体" w:hAnsi="宋体" w:hint="eastAsia"/>
+          <w:b/>
+          <w:sz w:val="24"/>
+          <w:szCs w:val="24"/>
+        </w:rPr>
+        <w:t>就觉得自己很帅</w:t>
+      </w:r>
+      <w:proofErr w:type="gramStart"/>
+      <w:r>
+        <w:rPr>
+          <w:rFonts w:ascii="宋体" w:eastAsia="宋体" w:hAnsi="宋体" w:hint="eastAsia"/>
+          <w:b/>
+          <w:sz w:val="24"/>
+          <w:szCs w:val="24"/>
+        </w:rPr>
+        <w:t>很</w:t>
+      </w:r>
+      <w:proofErr w:type="gramEnd"/>
+      <w:r>
+        <w:rPr>
+          <w:rFonts w:ascii="宋体" w:eastAsia="宋体" w:hAnsi="宋体" w:hint="eastAsia"/>
+          <w:b/>
+          <w:sz w:val="24"/>
+          <w:szCs w:val="24"/>
+        </w:rPr>
+        <w:t>牛逼的样子</w:t>
+      </w:r>
+      <w:r>
+        <w:rPr>
+          <w:rFonts w:ascii="宋体" w:eastAsia="宋体" w:hAnsi="宋体" w:hint="eastAsia"/>
+          <w:sz w:val="24"/>
+          <w:szCs w:val="24"/>
+        </w:rPr>
+        <w:t>。随着学习的深入，更是能够负责网站、游戏等等复杂的工作，能够将这个时代的很多创业I</w:t>
+      </w:r>
+      <w:r>
+        <w:rPr>
+          <w:rFonts w:ascii="宋体" w:eastAsia="宋体" w:hAnsi="宋体"/>
+          <w:sz w:val="24"/>
+          <w:szCs w:val="24"/>
+        </w:rPr>
+        <w:t>DEA</w:t>
+      </w:r>
+      <w:r>
+        <w:rPr>
+          <w:rFonts w:ascii="宋体" w:eastAsia="宋体" w:hAnsi="宋体" w:hint="eastAsia"/>
+          <w:sz w:val="24"/>
+          <w:szCs w:val="24"/>
+        </w:rPr>
+        <w:t>变为现实，这种感觉，是其他兴趣爱好活动</w:t>
+      </w:r>
+      <w:r>
+        <w:rPr>
+          <w:rFonts w:ascii="宋体" w:eastAsia="宋体" w:hAnsi="宋体" w:hint="eastAsia"/>
+          <w:sz w:val="24"/>
+          <w:szCs w:val="24"/>
+        </w:rPr>
+        <w:t>带来不了的。</w:t>
       </w:r>
     </w:p>
     <w:p>
       <w:pPr>
-        <w:pStyle w:val="a3"/>
-        <w:numPr>
-          <w:ilvl w:val="0"/>
-          <w:numId w:val="1"/>
-        </w:numPr>
-        <w:ind w:firstLineChars="0"/>
+        <w:ind w:firstLine="420"/>
         <w:rPr>
           <w:rFonts w:ascii="宋体" w:eastAsia="宋体" w:hAnsi="宋体"/>
           <w:sz w:val="24"/>
@@ -178,43 +235,90 @@
           <w:sz w:val="24"/>
           <w:szCs w:val="24"/>
         </w:rPr>
-        <w:t>必须做</w:t>
-      </w:r>
-      <w:r>
-        <w:rPr>
-          <w:rFonts w:ascii="宋体" w:eastAsia="宋体" w:hAnsi="宋体" w:hint="eastAsia"/>
-          <w:sz w:val="24"/>
-          <w:szCs w:val="24"/>
-        </w:rPr>
-        <w:t>的课业任务适中</w:t>
+        <w:t>现在，</w:t>
+      </w:r>
+      <w:r>
+        <w:rPr>
+          <w:rFonts w:ascii="宋体" w:eastAsia="宋体" w:hAnsi="宋体" w:hint="eastAsia"/>
+          <w:sz w:val="24"/>
+          <w:szCs w:val="24"/>
+        </w:rPr>
+        <w:t>学科处</w:t>
+      </w:r>
+      <w:r>
+        <w:rPr>
+          <w:rFonts w:ascii="宋体" w:eastAsia="宋体" w:hAnsi="宋体" w:hint="eastAsia"/>
+          <w:sz w:val="24"/>
+          <w:szCs w:val="24"/>
+        </w:rPr>
+        <w:t>于社会发展的风口浪尖，</w:t>
+      </w:r>
+      <w:r>
+        <w:rPr>
+          <w:rFonts w:ascii="宋体" w:eastAsia="宋体" w:hAnsi="宋体" w:hint="eastAsia"/>
+          <w:sz w:val="24"/>
+          <w:szCs w:val="24"/>
+        </w:rPr>
+        <w:t>学术前景好</w:t>
+      </w:r>
+      <w:r>
+        <w:rPr>
+          <w:rFonts w:ascii="宋体" w:eastAsia="宋体" w:hAnsi="宋体" w:hint="eastAsia"/>
+          <w:sz w:val="24"/>
+          <w:szCs w:val="24"/>
+        </w:rPr>
+        <w:t>，每天都会听到人工智能、物联网、大数据等等方向有新的令人震撼的突破。我也全程关注了</w:t>
+      </w:r>
+      <w:bookmarkStart w:id="0" w:name="_GoBack"/>
+      <w:bookmarkEnd w:id="0"/>
+      <w:r>
+        <w:rPr>
+          <w:rFonts w:ascii="宋体" w:eastAsia="宋体" w:hAnsi="宋体" w:hint="eastAsia"/>
+          <w:sz w:val="24"/>
+          <w:szCs w:val="24"/>
+        </w:rPr>
+        <w:t>阿</w:t>
+      </w:r>
+      <w:proofErr w:type="gramStart"/>
+      <w:r>
+        <w:rPr>
+          <w:rFonts w:ascii="宋体" w:eastAsia="宋体" w:hAnsi="宋体" w:hint="eastAsia"/>
+          <w:sz w:val="24"/>
+          <w:szCs w:val="24"/>
+        </w:rPr>
+        <w:t>尔法狗的</w:t>
+      </w:r>
+      <w:proofErr w:type="gramEnd"/>
+      <w:r>
+        <w:rPr>
+          <w:rFonts w:ascii="宋体" w:eastAsia="宋体" w:hAnsi="宋体" w:hint="eastAsia"/>
+          <w:sz w:val="24"/>
+          <w:szCs w:val="24"/>
+        </w:rPr>
+        <w:t>围棋赛，感叹人类和人工智能的伟大博弈；和同学一起参观特斯拉汽车时，虽然坐在副驾驶上，但我忘不了autopilot自动旋转方向盘时的震撼画面。</w:t>
       </w:r>
     </w:p>
     <w:p>
       <w:pPr>
-        <w:ind w:firstLine="420"/>
-        <w:rPr>
-          <w:rFonts w:ascii="宋体" w:eastAsia="宋体" w:hAnsi="宋体"/>
-          <w:sz w:val="24"/>
-          <w:szCs w:val="24"/>
-        </w:rPr>
-      </w:pPr>
-      <w:r>
-        <w:rPr>
-          <w:rFonts w:ascii="宋体" w:eastAsia="宋体" w:hAnsi="宋体" w:hint="eastAsia"/>
-          <w:sz w:val="24"/>
-          <w:szCs w:val="24"/>
-        </w:rPr>
-        <w:t>所学课程所布置的任务比较适中，有大量的空余时间来看自己感兴趣的内容，无论是钻研更深的计算机技术还是文学艺术都行，也可以花大量的时间在和前途直接相关的部分上，比如考研和出国。</w:t>
+        <w:pStyle w:val="2"/>
+        <w:ind w:left="210" w:right="210"/>
+      </w:pPr>
+      <w:r>
+        <w:rPr>
+          <w:rFonts w:hint="eastAsia"/>
+        </w:rPr>
+        <w:t>二．</w:t>
+      </w:r>
+      <w:r>
+        <w:rPr>
+          <w:rFonts w:hint="eastAsia"/>
+        </w:rPr>
+        <w:t>良好的教学环境</w:t>
       </w:r>
     </w:p>
     <w:p>
       <w:pPr>
-        <w:pStyle w:val="a3"/>
-        <w:numPr>
-          <w:ilvl w:val="0"/>
-          <w:numId w:val="1"/>
-        </w:numPr>
-        <w:ind w:firstLineChars="0"/>
+        <w:ind w:firstLine="420"/>
         <w:rPr>
           <w:rFonts w:ascii="宋体" w:eastAsia="宋体" w:hAnsi="宋体"/>
           <w:sz w:val="24"/>
@@ -227,11 +331,51 @@
           <w:sz w:val="24"/>
           <w:szCs w:val="24"/>
         </w:rPr>
-        <w:t>学校客观条件不错</w:t>
+        <w:t>听闻某些顶级学校的老师平时非常忙碌，根本无暇顾及</w:t>
+      </w:r>
+      <w:r>
+        <w:rPr>
+          <w:rFonts w:ascii="宋体" w:eastAsia="宋体" w:hAnsi="宋体" w:hint="eastAsia"/>
+          <w:sz w:val="24"/>
+          <w:szCs w:val="24"/>
+        </w:rPr>
+        <w:t>本科生。反倒是我们老师，繁忙程度适中，双一流的水平也算不赖</w:t>
+      </w:r>
+      <w:r>
+        <w:rPr>
+          <w:rFonts w:ascii="宋体" w:eastAsia="宋体" w:hAnsi="宋体" w:hint="eastAsia"/>
+          <w:sz w:val="24"/>
+          <w:szCs w:val="24"/>
+        </w:rPr>
+        <w:t>，加之自身又在卓越班里面，老师教的我们很快能懂，所以他们也愿意教，甚至谈论更多的学界和产业界的信息。所以我们的课堂也非常有吸引力。</w:t>
       </w:r>
     </w:p>
     <w:p>
       <w:pPr>
+        <w:pStyle w:val="2"/>
+        <w:ind w:left="210" w:right="210"/>
+      </w:pPr>
+      <w:r>
+        <w:rPr>
+          <w:rFonts w:hint="eastAsia"/>
+        </w:rPr>
+        <w:t>三．</w:t>
+      </w:r>
+      <w:r>
+        <w:rPr>
+          <w:rFonts w:hint="eastAsia"/>
+        </w:rPr>
+        <w:t>必须做</w:t>
+      </w:r>
+      <w:r>
+        <w:rPr>
+          <w:rFonts w:hint="eastAsia"/>
+        </w:rPr>
+        <w:t>的课业任务适中</w:t>
+      </w:r>
+    </w:p>
+    <w:p>
+      <w:pPr>
         <w:ind w:firstLine="420"/>
         <w:rPr>
           <w:rFonts w:ascii="宋体" w:eastAsia="宋体" w:hAnsi="宋体"/>
@@ -245,6 +389,42 @@
           <w:sz w:val="24"/>
           <w:szCs w:val="24"/>
         </w:rPr>
+        <w:t>所学课程所布置的任务比较适中，有大量的空余时间来看自己感兴趣的内容，无论是钻研更深的计算机技术还是文学艺术都行，也可以花大量的时间在和前途直接相关的部分上，比如考研和出国。</w:t>
+      </w:r>
+    </w:p>
+    <w:p>
+      <w:pPr>
+        <w:pStyle w:val="2"/>
+        <w:ind w:left="210" w:right="210"/>
+      </w:pPr>
+      <w:r>
+        <w:rPr>
+          <w:rFonts w:hint="eastAsia"/>
+        </w:rPr>
+        <w:t>四．</w:t>
+      </w:r>
+      <w:r>
+        <w:rPr>
+          <w:rFonts w:hint="eastAsia"/>
+        </w:rPr>
+        <w:t>学校客观条件不错</w:t>
+      </w:r>
+    </w:p>
+    <w:p>
+      <w:pPr>
+        <w:ind w:firstLine="420"/>
+        <w:rPr>
+          <w:rFonts w:ascii="宋体" w:eastAsia="宋体" w:hAnsi="宋体"/>
+          <w:sz w:val="24"/>
+          <w:szCs w:val="24"/>
+        </w:rPr>
+      </w:pPr>
+      <w:r>
+        <w:rPr>
+          <w:rFonts w:ascii="宋体" w:eastAsia="宋体" w:hAnsi="宋体" w:hint="eastAsia"/>
+          <w:sz w:val="24"/>
+          <w:szCs w:val="24"/>
+        </w:rPr>
         <w:t>至少还是个双一流，比较有钱，宿舍和食堂等等都挺不错的</w:t>
       </w:r>
       <w:r>
@@ -255,8 +435,6 @@
         </w:rPr>
         <w:t>，室友不吵也不闹，现在坐落</w:t>
       </w:r>
-      <w:bookmarkStart w:id="0" w:name="_GoBack"/>
-      <w:bookmarkEnd w:id="0"/>
       <w:r>
         <w:rPr>
           <w:rFonts w:ascii="宋体" w:eastAsia="宋体" w:hAnsi="宋体" w:hint="eastAsia"/>
@@ -277,7 +455,7 @@
 </file>
 
 <file path=word/numbering.xml><?xml version="1.0" encoding="utf-8"?>
-<w:numbering xmlns:wpc="http://schemas.microsoft.com/office/word/2010/wordprocessingCanvas" xmlns:cx="http://schemas.microsoft.com/office/drawing/2014/chartex" xmlns:cx1="http://schemas.microsoft.com/office/drawing/2015/9/8/chartex" xmlns:mc="http://schemas.openxmlformats.org/markup-compatibility/2006" xmlns:o="urn:schemas-microsoft-com:office:office" xmlns:r="http://schemas.openxmlformats.org/officeDocument/2006/relationships" xmlns:m="http://schemas.openxmlformats.org/officeDocument/2006/math" xmlns:v="urn:schemas-microsoft-com:vml" xmlns:wp14="http://schemas.microsoft.com/office/word/2010/wordprocessingDrawing" xmlns:wp="http://schemas.openxmlformats.org/drawingml/2006/wordprocessingDrawing" xmlns:w10="urn:schemas-microsoft-com:office:word" xmlns:w="http://schemas.openxmlformats.org/wordprocessingml/2006/main" xmlns:w14="http://schemas.microsoft.com/office/word/2010/wordml" xmlns:w15="http://schemas.microsoft.com/office/word/2012/wordml" xmlns:w16se="http://schemas.microsoft.com/office/word/2015/wordml/symex" xmlns:wpg="http://schemas.microsoft.com/office/word/2010/wordprocessingGroup" xmlns:wpi="http://schemas.microsoft.com/office/word/2010/wordprocessingInk" xmlns:wne="http://schemas.microsoft.com/office/word/2006/wordml" xmlns:wps="http://schemas.microsoft.com/office/word/2010/wordprocessingShape" mc:Ignorable="w14 w15 w16se wp14">
+<w:numbering xmlns:wpc="http://schemas.microsoft.com/office/word/2010/wordprocessingCanvas" xmlns:cx="http://schemas.microsoft.com/office/drawing/2014/chartex" xmlns:cx1="http://schemas.microsoft.com/office/drawing/2015/9/8/chartex" xmlns:cx2="http://schemas.microsoft.com/office/drawing/2015/10/21/chartex" xmlns:cx3="http://schemas.microsoft.com/office/drawing/2016/5/9/chartex" xmlns:cx4="http://schemas.microsoft.com/office/drawing/2016/5/10/chartex" xmlns:cx5="http://schemas.microsoft.com/office/drawing/2016/5/11/chartex" xmlns:cx6="http://schemas.microsoft.com/office/drawing/2016/5/12/chartex" xmlns:cx7="http://schemas.microsoft.com/office/drawing/2016/5/13/chartex" xmlns:cx8="http://schemas.microsoft.com/office/drawing/2016/5/14/chartex" xmlns:mc="http://schemas.openxmlformats.org/markup-compatibility/2006" xmlns:aink="http://schemas.microsoft.com/office/drawing/2016/ink" xmlns:am3d="http://schemas.microsoft.com/office/drawing/2017/model3d" xmlns:o="urn:schemas-microsoft-com:office:office" xmlns:r="http://schemas.openxmlformats.org/officeDocument/2006/relationships" xmlns:m="http://schemas.openxmlformats.org/officeDocument/2006/math" xmlns:v="urn:schemas-microsoft-com:vml" xmlns:wp14="http://schemas.microsoft.com/office/word/2010/wordprocessingDrawing" xmlns:wp="http://schemas.openxmlformats.org/drawingml/2006/wordprocessingDrawing" xmlns:w10="urn:schemas-microsoft-com:office:word" xmlns:w="http://schemas.openxmlformats.org/wordprocessingml/2006/main" xmlns:w14="http://schemas.microsoft.com/office/word/2010/wordml" xmlns:w15="http://schemas.microsoft.com/office/word/2012/wordml" xmlns:w16cid="http://schemas.microsoft.com/office/word/2016/wordml/cid" xmlns:w16se="http://schemas.microsoft.com/office/word/2015/wordml/symex" xmlns:wpg="http://schemas.microsoft.com/office/word/2010/wordprocessingGroup" xmlns:wpi="http://schemas.microsoft.com/office/word/2010/wordprocessingInk" xmlns:wne="http://schemas.microsoft.com/office/word/2006/wordml" xmlns:wps="http://schemas.microsoft.com/office/word/2010/wordprocessingShape" mc:Ignorable="w14 w15 w16se w16cid wp14">
   <w:abstractNum w:abstractNumId="0" w15:restartNumberingAfterBreak="0">
     <w:nsid w:val="5209602A"/>
     <w:multiLevelType w:val="hybridMultilevel"/>
@@ -374,7 +552,7 @@
 </file>
 
 <file path=word/styles.xml><?xml version="1.0" encoding="utf-8"?>
-<w:styles xmlns:mc="http://schemas.openxmlformats.org/markup-compatibility/2006" xmlns:r="http://schemas.openxmlformats.org/officeDocument/2006/relationships" xmlns:w="http://schemas.openxmlformats.org/wordprocessingml/2006/main" xmlns:w14="http://schemas.microsoft.com/office/word/2010/wordml" xmlns:w15="http://schemas.microsoft.com/office/word/2012/wordml" xmlns:w16se="http://schemas.microsoft.com/office/word/2015/wordml/symex" mc:Ignorable="w14 w15 w16se">
+<w:styles xmlns:mc="http://schemas.openxmlformats.org/markup-compatibility/2006" xmlns:r="http://schemas.openxmlformats.org/officeDocument/2006/relationships" xmlns:w="http://schemas.openxmlformats.org/wordprocessingml/2006/main" xmlns:w14="http://schemas.microsoft.com/office/word/2010/wordml" xmlns:w15="http://schemas.microsoft.com/office/word/2012/wordml" xmlns:w16cid="http://schemas.microsoft.com/office/word/2016/wordml/cid" xmlns:w16se="http://schemas.microsoft.com/office/word/2015/wordml/symex" mc:Ignorable="w14 w15 w16se w16cid">
   <w:docDefaults>
     <w:rPrDefault>
       <w:rPr>
@@ -387,7 +565,7 @@
     </w:rPrDefault>
     <w:pPrDefault/>
   </w:docDefaults>
-  <w:latentStyles w:defLockedState="0" w:defUIPriority="99" w:defSemiHidden="0" w:defUnhideWhenUsed="0" w:defQFormat="0" w:count="371">
+  <w:latentStyles w:defLockedState="0" w:defUIPriority="99" w:defSemiHidden="0" w:defUnhideWhenUsed="0" w:defQFormat="0" w:count="375">
     <w:lsdException w:name="Normal" w:uiPriority="0" w:qFormat="1"/>
     <w:lsdException w:name="heading 1" w:uiPriority="9" w:qFormat="1"/>
     <w:lsdException w:name="heading 2" w:semiHidden="1" w:uiPriority="9" w:unhideWhenUsed="1" w:qFormat="1"/>
@@ -759,6 +937,10 @@
     <w:lsdException w:name="List Table 5 Dark Accent 6" w:uiPriority="50"/>
     <w:lsdException w:name="List Table 6 Colorful Accent 6" w:uiPriority="51"/>
     <w:lsdException w:name="List Table 7 Colorful Accent 6" w:uiPriority="52"/>
+    <w:lsdException w:name="Mention" w:semiHidden="1" w:unhideWhenUsed="1"/>
+    <w:lsdException w:name="Smart Hyperlink" w:semiHidden="1" w:unhideWhenUsed="1"/>
+    <w:lsdException w:name="Hashtag" w:semiHidden="1" w:unhideWhenUsed="1"/>
+    <w:lsdException w:name="Unresolved Mention" w:semiHidden="1" w:unhideWhenUsed="1"/>
   </w:latentStyles>
   <w:style w:type="paragraph" w:default="1" w:styleId="a">
     <w:name w:val="Normal"/>
@@ -767,6 +949,49 @@
       <w:widowControl w:val="0"/>
       <w:jc w:val="both"/>
     </w:pPr>
+  </w:style>
+  <w:style w:type="paragraph" w:styleId="1">
+    <w:name w:val="heading 1"/>
+    <w:basedOn w:val="a"/>
+    <w:next w:val="a"/>
+    <w:link w:val="10"/>
+    <w:uiPriority w:val="9"/>
+    <w:qFormat/>
+    <w:rsid w:val="0016721D"/>
+    <w:pPr>
+      <w:spacing w:before="340" w:after="330" w:line="578" w:lineRule="auto"/>
+      <w:outlineLvl w:val="0"/>
+    </w:pPr>
+    <w:rPr>
+      <w:rFonts w:eastAsia="黑体"/>
+      <w:b/>
+      <w:bCs/>
+      <w:kern w:val="44"/>
+      <w:sz w:val="44"/>
+      <w:szCs w:val="44"/>
+    </w:rPr>
+  </w:style>
+  <w:style w:type="paragraph" w:styleId="2">
+    <w:name w:val="heading 2"/>
+    <w:basedOn w:val="a"/>
+    <w:next w:val="a"/>
+    <w:link w:val="20"/>
+    <w:uiPriority w:val="9"/>
+    <w:unhideWhenUsed/>
+    <w:qFormat/>
+    <w:rsid w:val="0016721D"/>
+    <w:pPr>
+      <w:spacing w:line="415" w:lineRule="auto"/>
+      <w:ind w:leftChars="100" w:left="100" w:rightChars="100" w:right="100"/>
+      <w:outlineLvl w:val="1"/>
+    </w:pPr>
+    <w:rPr>
+      <w:rFonts w:asciiTheme="majorHAnsi" w:eastAsia="黑体" w:hAnsiTheme="majorHAnsi" w:cstheme="majorBidi"/>
+      <w:b/>
+      <w:bCs/>
+      <w:sz w:val="28"/>
+      <w:szCs w:val="32"/>
+    </w:rPr>
   </w:style>
   <w:style w:type="character" w:default="1" w:styleId="a0">
     <w:name w:val="Default Paragraph Font"/>
@@ -804,6 +1029,35 @@
     <w:pPr>
       <w:ind w:firstLineChars="200" w:firstLine="420"/>
     </w:pPr>
+  </w:style>
+  <w:style w:type="character" w:customStyle="1" w:styleId="10">
+    <w:name w:val="标题 1 字符"/>
+    <w:basedOn w:val="a0"/>
+    <w:link w:val="1"/>
+    <w:uiPriority w:val="9"/>
+    <w:rsid w:val="0016721D"/>
+    <w:rPr>
+      <w:rFonts w:eastAsia="黑体"/>
+      <w:b/>
+      <w:bCs/>
+      <w:kern w:val="44"/>
+      <w:sz w:val="44"/>
+      <w:szCs w:val="44"/>
+    </w:rPr>
+  </w:style>
+  <w:style w:type="character" w:customStyle="1" w:styleId="20">
+    <w:name w:val="标题 2 字符"/>
+    <w:basedOn w:val="a0"/>
+    <w:link w:val="2"/>
+    <w:uiPriority w:val="9"/>
+    <w:rsid w:val="0016721D"/>
+    <w:rPr>
+      <w:rFonts w:asciiTheme="majorHAnsi" w:eastAsia="黑体" w:hAnsiTheme="majorHAnsi" w:cstheme="majorBidi"/>
+      <w:b/>
+      <w:bCs/>
+      <w:sz w:val="28"/>
+      <w:szCs w:val="32"/>
+    </w:rPr>
   </w:style>
 </w:styles>
 </file>
